--- a/Sprint2/Task Delivery Form_Sprint2.docx
+++ b/Sprint2/Task Delivery Form_Sprint2.docx
@@ -751,30 +751,44 @@
                 <w:color w:val="000000"/>
               </w:rPr>
             </w:pPr>
-          </w:p>
-        </w:tc>
-        <w:tc>
-          <w:tcPr>
-            <w:tcW w:w="944" w:type="dxa"/>
-            <w:tcBorders>
-              <w:top w:val="nil"/>
-              <w:left w:val="nil"/>
-              <w:bottom w:val="single" w:sz="4" w:space="0" w:color="auto"/>
-              <w:right w:val="single" w:sz="4" w:space="0" w:color="auto"/>
-            </w:tcBorders>
-            <w:shd w:val="clear" w:color="auto" w:fill="auto"/>
-            <w:noWrap/>
-            <w:vAlign w:val="center"/>
-            <w:hideMark/>
-          </w:tcPr>
-          <w:p>
-            <w:pPr>
-              <w:jc w:val="center"/>
-              <w:rPr>
-                <w:rFonts w:ascii="Calibri" w:eastAsia="Times New Roman" w:hAnsi="Calibri" w:cs="Calibri"/>
-                <w:color w:val="000000"/>
-              </w:rPr>
-            </w:pPr>
+            <w:r>
+              <w:rPr>
+                <w:rFonts w:ascii="Calibri" w:eastAsia="Times New Roman" w:hAnsi="Calibri" w:cs="Calibri"/>
+                <w:color w:val="000000"/>
+              </w:rPr>
+              <w:t>x</w:t>
+            </w:r>
+          </w:p>
+        </w:tc>
+        <w:tc>
+          <w:tcPr>
+            <w:tcW w:w="944" w:type="dxa"/>
+            <w:tcBorders>
+              <w:top w:val="nil"/>
+              <w:left w:val="nil"/>
+              <w:bottom w:val="single" w:sz="4" w:space="0" w:color="auto"/>
+              <w:right w:val="single" w:sz="4" w:space="0" w:color="auto"/>
+            </w:tcBorders>
+            <w:shd w:val="clear" w:color="auto" w:fill="auto"/>
+            <w:noWrap/>
+            <w:vAlign w:val="center"/>
+            <w:hideMark/>
+          </w:tcPr>
+          <w:p>
+            <w:pPr>
+              <w:jc w:val="center"/>
+              <w:rPr>
+                <w:rFonts w:ascii="Calibri" w:eastAsia="Times New Roman" w:hAnsi="Calibri" w:cs="Calibri"/>
+                <w:color w:val="000000"/>
+              </w:rPr>
+            </w:pPr>
+            <w:r>
+              <w:rPr>
+                <w:rFonts w:ascii="Calibri" w:eastAsia="Times New Roman" w:hAnsi="Calibri" w:cs="Calibri"/>
+                <w:color w:val="000000"/>
+              </w:rPr>
+              <w:t>x</w:t>
+            </w:r>
           </w:p>
         </w:tc>
         <w:tc>
@@ -1059,30 +1073,44 @@
                 <w:color w:val="000000"/>
               </w:rPr>
             </w:pPr>
-          </w:p>
-        </w:tc>
-        <w:tc>
-          <w:tcPr>
-            <w:tcW w:w="944" w:type="dxa"/>
-            <w:tcBorders>
-              <w:top w:val="nil"/>
-              <w:left w:val="nil"/>
-              <w:bottom w:val="single" w:sz="4" w:space="0" w:color="auto"/>
-              <w:right w:val="single" w:sz="4" w:space="0" w:color="auto"/>
-            </w:tcBorders>
-            <w:shd w:val="clear" w:color="auto" w:fill="auto"/>
-            <w:noWrap/>
-            <w:vAlign w:val="center"/>
-            <w:hideMark/>
-          </w:tcPr>
-          <w:p>
-            <w:pPr>
-              <w:jc w:val="center"/>
-              <w:rPr>
-                <w:rFonts w:ascii="Calibri" w:eastAsia="Times New Roman" w:hAnsi="Calibri" w:cs="Calibri"/>
-                <w:color w:val="000000"/>
-              </w:rPr>
-            </w:pPr>
+            <w:r>
+              <w:rPr>
+                <w:rFonts w:ascii="Calibri" w:eastAsia="Times New Roman" w:hAnsi="Calibri" w:cs="Calibri"/>
+                <w:color w:val="000000"/>
+              </w:rPr>
+              <w:t>x</w:t>
+            </w:r>
+          </w:p>
+        </w:tc>
+        <w:tc>
+          <w:tcPr>
+            <w:tcW w:w="944" w:type="dxa"/>
+            <w:tcBorders>
+              <w:top w:val="nil"/>
+              <w:left w:val="nil"/>
+              <w:bottom w:val="single" w:sz="4" w:space="0" w:color="auto"/>
+              <w:right w:val="single" w:sz="4" w:space="0" w:color="auto"/>
+            </w:tcBorders>
+            <w:shd w:val="clear" w:color="auto" w:fill="auto"/>
+            <w:noWrap/>
+            <w:vAlign w:val="center"/>
+            <w:hideMark/>
+          </w:tcPr>
+          <w:p>
+            <w:pPr>
+              <w:jc w:val="center"/>
+              <w:rPr>
+                <w:rFonts w:ascii="Calibri" w:eastAsia="Times New Roman" w:hAnsi="Calibri" w:cs="Calibri"/>
+                <w:color w:val="000000"/>
+              </w:rPr>
+            </w:pPr>
+            <w:r>
+              <w:rPr>
+                <w:rFonts w:ascii="Calibri" w:eastAsia="Times New Roman" w:hAnsi="Calibri" w:cs="Calibri"/>
+                <w:color w:val="000000"/>
+              </w:rPr>
+              <w:t>x</w:t>
+            </w:r>
           </w:p>
         </w:tc>
         <w:tc>
@@ -2315,12 +2343,7 @@
         <w:t xml:space="preserve"> </w:t>
       </w:r>
       <w:r>
-        <w:t>(to be updated and completed for the whole project</w:t>
-      </w:r>
-      <w:bookmarkStart w:id="0" w:name="_GoBack"/>
-      <w:bookmarkEnd w:id="0"/>
-      <w:r>
-        <w:t>)</w:t>
+        <w:t>(to be updated and completed for the whole project)</w:t>
       </w:r>
     </w:p>
     <w:p>
@@ -2353,7 +2376,13 @@
         <w:t>Back-end</w:t>
       </w:r>
       <w:r>
-        <w:t xml:space="preserve"> (coding)</w:t>
+        <w:t xml:space="preserve"> (</w:t>
+      </w:r>
+      <w:r>
+        <w:t xml:space="preserve">partial completion of </w:t>
+      </w:r>
+      <w:r>
+        <w:t>coding)</w:t>
       </w:r>
     </w:p>
     <w:p>
@@ -2388,6 +2417,8 @@
       <w:r>
         <w:t>(Primary and Foreign)</w:t>
       </w:r>
+      <w:bookmarkStart w:id="0" w:name="_GoBack"/>
+      <w:bookmarkEnd w:id="0"/>
     </w:p>
     <w:p>
       <w:pPr>
@@ -2416,7 +2447,25 @@
         </w:numPr>
       </w:pPr>
       <w:r>
-        <w:t xml:space="preserve">Update admin JSP </w:t>
+        <w:t xml:space="preserve">Update </w:t>
+      </w:r>
+      <w:r>
+        <w:t>Admins</w:t>
+      </w:r>
+      <w:r>
+        <w:t xml:space="preserve"> JSP</w:t>
+      </w:r>
+      <w:r>
+        <w:t xml:space="preserve"> </w:t>
+      </w:r>
+      <w:r>
+        <w:t>–</w:t>
+      </w:r>
+      <w:r>
+        <w:t xml:space="preserve"> </w:t>
+      </w:r>
+      <w:r>
+        <w:t>for assigning a driver to demands</w:t>
       </w:r>
     </w:p>
     <w:p>
@@ -2427,6 +2476,81 @@
           <w:numId w:val="1"/>
         </w:numPr>
       </w:pPr>
+      <w:r>
+        <w:t>Update Customers JSP</w:t>
+      </w:r>
+      <w:r>
+        <w:t xml:space="preserve"> – </w:t>
+      </w:r>
+      <w:r>
+        <w:t>for v</w:t>
+      </w:r>
+      <w:r>
+        <w:t>iew</w:t>
+      </w:r>
+      <w:r>
+        <w:t>ing</w:t>
+      </w:r>
+      <w:r>
+        <w:t xml:space="preserve"> invoice for journey, request</w:t>
+      </w:r>
+      <w:r>
+        <w:t>ing</w:t>
+      </w:r>
+      <w:r>
+        <w:t xml:space="preserve"> a taxi, </w:t>
+      </w:r>
+      <w:r>
+        <w:t>input</w:t>
+      </w:r>
+      <w:r>
+        <w:t>ting</w:t>
+      </w:r>
+      <w:r>
+        <w:t xml:space="preserve"> needed details</w:t>
+      </w:r>
+    </w:p>
+    <w:p>
+      <w:pPr>
+        <w:pStyle w:val="ListParagraph"/>
+        <w:numPr>
+          <w:ilvl w:val="0"/>
+          <w:numId w:val="1"/>
+        </w:numPr>
+      </w:pPr>
+      <w:r>
+        <w:t>Update Drivers JSP</w:t>
+      </w:r>
+      <w:r>
+        <w:t xml:space="preserve"> </w:t>
+      </w:r>
+      <w:r>
+        <w:t>–</w:t>
+      </w:r>
+      <w:r>
+        <w:t xml:space="preserve"> </w:t>
+      </w:r>
+      <w:r>
+        <w:t>for v</w:t>
+      </w:r>
+      <w:r>
+        <w:t>iew</w:t>
+      </w:r>
+      <w:r>
+        <w:t>ing</w:t>
+      </w:r>
+      <w:r>
+        <w:t xml:space="preserve"> job details</w:t>
+      </w:r>
+      <w:r>
+        <w:t xml:space="preserve"> and updating </w:t>
+      </w:r>
+      <w:r>
+        <w:t xml:space="preserve">driver’s </w:t>
+      </w:r>
+      <w:r>
+        <w:t>status</w:t>
+      </w:r>
     </w:p>
     <w:p/>
     <w:p/>

--- a/Sprint2/Task Delivery Form_Sprint2.docx
+++ b/Sprint2/Task Delivery Form_Sprint2.docx
@@ -17,7 +17,10 @@
         <w:jc w:val="center"/>
       </w:pPr>
       <w:r>
-        <w:t>Sprint 1</w:t>
+        <w:t xml:space="preserve">Sprint </w:t>
+      </w:r>
+      <w:r>
+        <w:t>2</w:t>
       </w:r>
     </w:p>
     <w:p/>
@@ -696,30 +699,6 @@
                 <w:color w:val="000000"/>
               </w:rPr>
             </w:pPr>
-          </w:p>
-        </w:tc>
-        <w:tc>
-          <w:tcPr>
-            <w:tcW w:w="944" w:type="dxa"/>
-            <w:tcBorders>
-              <w:top w:val="nil"/>
-              <w:left w:val="nil"/>
-              <w:bottom w:val="single" w:sz="4" w:space="0" w:color="auto"/>
-              <w:right w:val="single" w:sz="4" w:space="0" w:color="auto"/>
-            </w:tcBorders>
-            <w:shd w:val="clear" w:color="auto" w:fill="auto"/>
-            <w:noWrap/>
-            <w:vAlign w:val="center"/>
-            <w:hideMark/>
-          </w:tcPr>
-          <w:p>
-            <w:pPr>
-              <w:jc w:val="center"/>
-              <w:rPr>
-                <w:rFonts w:ascii="Calibri" w:eastAsia="Times New Roman" w:hAnsi="Calibri" w:cs="Calibri"/>
-                <w:color w:val="000000"/>
-              </w:rPr>
-            </w:pPr>
             <w:r>
               <w:rPr>
                 <w:rFonts w:ascii="Calibri" w:eastAsia="Times New Roman" w:hAnsi="Calibri" w:cs="Calibri"/>
@@ -789,6 +768,30 @@
               </w:rPr>
               <w:t>x</w:t>
             </w:r>
+          </w:p>
+        </w:tc>
+        <w:tc>
+          <w:tcPr>
+            <w:tcW w:w="944" w:type="dxa"/>
+            <w:tcBorders>
+              <w:top w:val="nil"/>
+              <w:left w:val="nil"/>
+              <w:bottom w:val="single" w:sz="4" w:space="0" w:color="auto"/>
+              <w:right w:val="single" w:sz="4" w:space="0" w:color="auto"/>
+            </w:tcBorders>
+            <w:shd w:val="clear" w:color="auto" w:fill="auto"/>
+            <w:noWrap/>
+            <w:vAlign w:val="center"/>
+            <w:hideMark/>
+          </w:tcPr>
+          <w:p>
+            <w:pPr>
+              <w:jc w:val="center"/>
+              <w:rPr>
+                <w:rFonts w:ascii="Calibri" w:eastAsia="Times New Roman" w:hAnsi="Calibri" w:cs="Calibri"/>
+                <w:color w:val="000000"/>
+              </w:rPr>
+            </w:pPr>
           </w:p>
         </w:tc>
         <w:tc>
@@ -1018,30 +1021,6 @@
                 <w:color w:val="000000"/>
               </w:rPr>
             </w:pPr>
-          </w:p>
-        </w:tc>
-        <w:tc>
-          <w:tcPr>
-            <w:tcW w:w="944" w:type="dxa"/>
-            <w:tcBorders>
-              <w:top w:val="nil"/>
-              <w:left w:val="nil"/>
-              <w:bottom w:val="single" w:sz="4" w:space="0" w:color="auto"/>
-              <w:right w:val="single" w:sz="4" w:space="0" w:color="auto"/>
-            </w:tcBorders>
-            <w:shd w:val="clear" w:color="auto" w:fill="auto"/>
-            <w:noWrap/>
-            <w:vAlign w:val="center"/>
-            <w:hideMark/>
-          </w:tcPr>
-          <w:p>
-            <w:pPr>
-              <w:jc w:val="center"/>
-              <w:rPr>
-                <w:rFonts w:ascii="Calibri" w:eastAsia="Times New Roman" w:hAnsi="Calibri" w:cs="Calibri"/>
-                <w:color w:val="000000"/>
-              </w:rPr>
-            </w:pPr>
             <w:r>
               <w:rPr>
                 <w:rFonts w:ascii="Calibri" w:eastAsia="Times New Roman" w:hAnsi="Calibri" w:cs="Calibri"/>
@@ -1111,6 +1090,30 @@
               </w:rPr>
               <w:t>x</w:t>
             </w:r>
+          </w:p>
+        </w:tc>
+        <w:tc>
+          <w:tcPr>
+            <w:tcW w:w="944" w:type="dxa"/>
+            <w:tcBorders>
+              <w:top w:val="nil"/>
+              <w:left w:val="nil"/>
+              <w:bottom w:val="single" w:sz="4" w:space="0" w:color="auto"/>
+              <w:right w:val="single" w:sz="4" w:space="0" w:color="auto"/>
+            </w:tcBorders>
+            <w:shd w:val="clear" w:color="auto" w:fill="auto"/>
+            <w:noWrap/>
+            <w:vAlign w:val="center"/>
+            <w:hideMark/>
+          </w:tcPr>
+          <w:p>
+            <w:pPr>
+              <w:jc w:val="center"/>
+              <w:rPr>
+                <w:rFonts w:ascii="Calibri" w:eastAsia="Times New Roman" w:hAnsi="Calibri" w:cs="Calibri"/>
+                <w:color w:val="000000"/>
+              </w:rPr>
+            </w:pPr>
           </w:p>
         </w:tc>
         <w:tc>
@@ -1358,52 +1361,73 @@
                 <w:color w:val="000000"/>
               </w:rPr>
             </w:pPr>
-          </w:p>
-        </w:tc>
-        <w:tc>
-          <w:tcPr>
-            <w:tcW w:w="944" w:type="dxa"/>
-            <w:tcBorders>
-              <w:top w:val="nil"/>
-              <w:left w:val="nil"/>
-              <w:bottom w:val="single" w:sz="4" w:space="0" w:color="auto"/>
-              <w:right w:val="single" w:sz="4" w:space="0" w:color="auto"/>
-            </w:tcBorders>
-            <w:shd w:val="clear" w:color="auto" w:fill="auto"/>
-            <w:noWrap/>
-            <w:vAlign w:val="center"/>
-          </w:tcPr>
-          <w:p>
-            <w:pPr>
-              <w:jc w:val="center"/>
-              <w:rPr>
-                <w:rFonts w:ascii="Calibri" w:eastAsia="Times New Roman" w:hAnsi="Calibri" w:cs="Calibri"/>
-                <w:color w:val="000000"/>
-              </w:rPr>
-            </w:pPr>
-          </w:p>
-        </w:tc>
-        <w:tc>
-          <w:tcPr>
-            <w:tcW w:w="944" w:type="dxa"/>
-            <w:tcBorders>
-              <w:top w:val="nil"/>
-              <w:left w:val="nil"/>
-              <w:bottom w:val="single" w:sz="4" w:space="0" w:color="auto"/>
-              <w:right w:val="single" w:sz="4" w:space="0" w:color="auto"/>
-            </w:tcBorders>
-            <w:shd w:val="clear" w:color="auto" w:fill="auto"/>
-            <w:noWrap/>
-            <w:vAlign w:val="center"/>
-          </w:tcPr>
-          <w:p>
-            <w:pPr>
-              <w:jc w:val="center"/>
-              <w:rPr>
-                <w:rFonts w:ascii="Calibri" w:eastAsia="Times New Roman" w:hAnsi="Calibri" w:cs="Calibri"/>
-                <w:color w:val="000000"/>
-              </w:rPr>
-            </w:pPr>
+            <w:r>
+              <w:rPr>
+                <w:rFonts w:ascii="Calibri" w:eastAsia="Times New Roman" w:hAnsi="Calibri" w:cs="Calibri"/>
+                <w:color w:val="000000"/>
+              </w:rPr>
+              <w:t>x</w:t>
+            </w:r>
+          </w:p>
+        </w:tc>
+        <w:tc>
+          <w:tcPr>
+            <w:tcW w:w="944" w:type="dxa"/>
+            <w:tcBorders>
+              <w:top w:val="nil"/>
+              <w:left w:val="nil"/>
+              <w:bottom w:val="single" w:sz="4" w:space="0" w:color="auto"/>
+              <w:right w:val="single" w:sz="4" w:space="0" w:color="auto"/>
+            </w:tcBorders>
+            <w:shd w:val="clear" w:color="auto" w:fill="auto"/>
+            <w:noWrap/>
+            <w:vAlign w:val="center"/>
+          </w:tcPr>
+          <w:p>
+            <w:pPr>
+              <w:jc w:val="center"/>
+              <w:rPr>
+                <w:rFonts w:ascii="Calibri" w:eastAsia="Times New Roman" w:hAnsi="Calibri" w:cs="Calibri"/>
+                <w:color w:val="000000"/>
+              </w:rPr>
+            </w:pPr>
+            <w:r>
+              <w:rPr>
+                <w:rFonts w:ascii="Calibri" w:eastAsia="Times New Roman" w:hAnsi="Calibri" w:cs="Calibri"/>
+                <w:color w:val="000000"/>
+              </w:rPr>
+              <w:t>x</w:t>
+            </w:r>
+          </w:p>
+        </w:tc>
+        <w:tc>
+          <w:tcPr>
+            <w:tcW w:w="944" w:type="dxa"/>
+            <w:tcBorders>
+              <w:top w:val="nil"/>
+              <w:left w:val="nil"/>
+              <w:bottom w:val="single" w:sz="4" w:space="0" w:color="auto"/>
+              <w:right w:val="single" w:sz="4" w:space="0" w:color="auto"/>
+            </w:tcBorders>
+            <w:shd w:val="clear" w:color="auto" w:fill="auto"/>
+            <w:noWrap/>
+            <w:vAlign w:val="center"/>
+          </w:tcPr>
+          <w:p>
+            <w:pPr>
+              <w:jc w:val="center"/>
+              <w:rPr>
+                <w:rFonts w:ascii="Calibri" w:eastAsia="Times New Roman" w:hAnsi="Calibri" w:cs="Calibri"/>
+                <w:color w:val="000000"/>
+              </w:rPr>
+            </w:pPr>
+            <w:r>
+              <w:rPr>
+                <w:rFonts w:ascii="Calibri" w:eastAsia="Times New Roman" w:hAnsi="Calibri" w:cs="Calibri"/>
+                <w:color w:val="000000"/>
+              </w:rPr>
+              <w:t>x</w:t>
+            </w:r>
           </w:p>
         </w:tc>
         <w:tc>
@@ -1596,75 +1620,103 @@
                 <w:color w:val="000000"/>
               </w:rPr>
             </w:pPr>
-          </w:p>
-        </w:tc>
-        <w:tc>
-          <w:tcPr>
-            <w:tcW w:w="944" w:type="dxa"/>
-            <w:tcBorders>
-              <w:top w:val="nil"/>
-              <w:left w:val="nil"/>
-              <w:bottom w:val="single" w:sz="4" w:space="0" w:color="auto"/>
-              <w:right w:val="single" w:sz="4" w:space="0" w:color="auto"/>
-            </w:tcBorders>
-            <w:shd w:val="clear" w:color="auto" w:fill="auto"/>
-            <w:noWrap/>
-            <w:vAlign w:val="center"/>
-          </w:tcPr>
-          <w:p>
-            <w:pPr>
-              <w:jc w:val="center"/>
-              <w:rPr>
-                <w:rFonts w:ascii="Calibri" w:eastAsia="Times New Roman" w:hAnsi="Calibri" w:cs="Calibri"/>
-                <w:color w:val="000000"/>
-              </w:rPr>
-            </w:pPr>
-          </w:p>
-        </w:tc>
-        <w:tc>
-          <w:tcPr>
-            <w:tcW w:w="944" w:type="dxa"/>
-            <w:tcBorders>
-              <w:top w:val="nil"/>
-              <w:left w:val="nil"/>
-              <w:bottom w:val="single" w:sz="4" w:space="0" w:color="auto"/>
-              <w:right w:val="single" w:sz="4" w:space="0" w:color="auto"/>
-            </w:tcBorders>
-            <w:shd w:val="clear" w:color="auto" w:fill="auto"/>
-            <w:noWrap/>
-            <w:vAlign w:val="center"/>
-          </w:tcPr>
-          <w:p>
-            <w:pPr>
-              <w:jc w:val="center"/>
-              <w:rPr>
-                <w:rFonts w:ascii="Calibri" w:eastAsia="Times New Roman" w:hAnsi="Calibri" w:cs="Calibri"/>
-                <w:color w:val="000000"/>
-              </w:rPr>
-            </w:pPr>
-          </w:p>
-        </w:tc>
-        <w:tc>
-          <w:tcPr>
-            <w:tcW w:w="944" w:type="dxa"/>
-            <w:tcBorders>
-              <w:top w:val="nil"/>
-              <w:left w:val="nil"/>
-              <w:bottom w:val="single" w:sz="4" w:space="0" w:color="auto"/>
-              <w:right w:val="single" w:sz="4" w:space="0" w:color="auto"/>
-            </w:tcBorders>
-            <w:shd w:val="clear" w:color="auto" w:fill="auto"/>
-            <w:noWrap/>
-            <w:vAlign w:val="center"/>
-          </w:tcPr>
-          <w:p>
-            <w:pPr>
-              <w:jc w:val="center"/>
-              <w:rPr>
-                <w:rFonts w:ascii="Calibri" w:eastAsia="Times New Roman" w:hAnsi="Calibri" w:cs="Calibri"/>
-                <w:color w:val="000000"/>
-              </w:rPr>
-            </w:pPr>
+            <w:r>
+              <w:rPr>
+                <w:rFonts w:ascii="Calibri" w:eastAsia="Times New Roman" w:hAnsi="Calibri" w:cs="Calibri"/>
+                <w:color w:val="000000"/>
+              </w:rPr>
+              <w:t>x</w:t>
+            </w:r>
+          </w:p>
+        </w:tc>
+        <w:tc>
+          <w:tcPr>
+            <w:tcW w:w="944" w:type="dxa"/>
+            <w:tcBorders>
+              <w:top w:val="nil"/>
+              <w:left w:val="nil"/>
+              <w:bottom w:val="single" w:sz="4" w:space="0" w:color="auto"/>
+              <w:right w:val="single" w:sz="4" w:space="0" w:color="auto"/>
+            </w:tcBorders>
+            <w:shd w:val="clear" w:color="auto" w:fill="auto"/>
+            <w:noWrap/>
+            <w:vAlign w:val="center"/>
+          </w:tcPr>
+          <w:p>
+            <w:pPr>
+              <w:jc w:val="center"/>
+              <w:rPr>
+                <w:rFonts w:ascii="Calibri" w:eastAsia="Times New Roman" w:hAnsi="Calibri" w:cs="Calibri"/>
+                <w:color w:val="000000"/>
+              </w:rPr>
+            </w:pPr>
+            <w:r>
+              <w:rPr>
+                <w:rFonts w:ascii="Calibri" w:eastAsia="Times New Roman" w:hAnsi="Calibri" w:cs="Calibri"/>
+                <w:color w:val="000000"/>
+              </w:rPr>
+              <w:t>x</w:t>
+            </w:r>
+          </w:p>
+        </w:tc>
+        <w:tc>
+          <w:tcPr>
+            <w:tcW w:w="944" w:type="dxa"/>
+            <w:tcBorders>
+              <w:top w:val="nil"/>
+              <w:left w:val="nil"/>
+              <w:bottom w:val="single" w:sz="4" w:space="0" w:color="auto"/>
+              <w:right w:val="single" w:sz="4" w:space="0" w:color="auto"/>
+            </w:tcBorders>
+            <w:shd w:val="clear" w:color="auto" w:fill="auto"/>
+            <w:noWrap/>
+            <w:vAlign w:val="center"/>
+          </w:tcPr>
+          <w:p>
+            <w:pPr>
+              <w:jc w:val="center"/>
+              <w:rPr>
+                <w:rFonts w:ascii="Calibri" w:eastAsia="Times New Roman" w:hAnsi="Calibri" w:cs="Calibri"/>
+                <w:color w:val="000000"/>
+              </w:rPr>
+            </w:pPr>
+            <w:r>
+              <w:rPr>
+                <w:rFonts w:ascii="Calibri" w:eastAsia="Times New Roman" w:hAnsi="Calibri" w:cs="Calibri"/>
+                <w:color w:val="000000"/>
+              </w:rPr>
+              <w:t>x</w:t>
+            </w:r>
+          </w:p>
+        </w:tc>
+        <w:tc>
+          <w:tcPr>
+            <w:tcW w:w="944" w:type="dxa"/>
+            <w:tcBorders>
+              <w:top w:val="nil"/>
+              <w:left w:val="nil"/>
+              <w:bottom w:val="single" w:sz="4" w:space="0" w:color="auto"/>
+              <w:right w:val="single" w:sz="4" w:space="0" w:color="auto"/>
+            </w:tcBorders>
+            <w:shd w:val="clear" w:color="auto" w:fill="auto"/>
+            <w:noWrap/>
+            <w:vAlign w:val="center"/>
+          </w:tcPr>
+          <w:p>
+            <w:pPr>
+              <w:jc w:val="center"/>
+              <w:rPr>
+                <w:rFonts w:ascii="Calibri" w:eastAsia="Times New Roman" w:hAnsi="Calibri" w:cs="Calibri"/>
+                <w:color w:val="000000"/>
+              </w:rPr>
+            </w:pPr>
+            <w:r>
+              <w:rPr>
+                <w:rFonts w:ascii="Calibri" w:eastAsia="Times New Roman" w:hAnsi="Calibri" w:cs="Calibri"/>
+                <w:color w:val="000000"/>
+              </w:rPr>
+              <w:t>x</w:t>
+            </w:r>
           </w:p>
         </w:tc>
         <w:tc>
@@ -1911,52 +1963,73 @@
                 <w:color w:val="000000"/>
               </w:rPr>
             </w:pPr>
-          </w:p>
-        </w:tc>
-        <w:tc>
-          <w:tcPr>
-            <w:tcW w:w="944" w:type="dxa"/>
-            <w:tcBorders>
-              <w:top w:val="nil"/>
-              <w:left w:val="nil"/>
-              <w:bottom w:val="single" w:sz="4" w:space="0" w:color="auto"/>
-              <w:right w:val="single" w:sz="4" w:space="0" w:color="auto"/>
-            </w:tcBorders>
-            <w:shd w:val="clear" w:color="auto" w:fill="auto"/>
-            <w:noWrap/>
-            <w:vAlign w:val="center"/>
-          </w:tcPr>
-          <w:p>
-            <w:pPr>
-              <w:jc w:val="center"/>
-              <w:rPr>
-                <w:rFonts w:ascii="Calibri" w:eastAsia="Times New Roman" w:hAnsi="Calibri" w:cs="Calibri"/>
-                <w:color w:val="000000"/>
-              </w:rPr>
-            </w:pPr>
-          </w:p>
-        </w:tc>
-        <w:tc>
-          <w:tcPr>
-            <w:tcW w:w="944" w:type="dxa"/>
-            <w:tcBorders>
-              <w:top w:val="nil"/>
-              <w:left w:val="nil"/>
-              <w:bottom w:val="single" w:sz="4" w:space="0" w:color="auto"/>
-              <w:right w:val="single" w:sz="4" w:space="0" w:color="auto"/>
-            </w:tcBorders>
-            <w:shd w:val="clear" w:color="auto" w:fill="auto"/>
-            <w:noWrap/>
-            <w:vAlign w:val="center"/>
-          </w:tcPr>
-          <w:p>
-            <w:pPr>
-              <w:jc w:val="center"/>
-              <w:rPr>
-                <w:rFonts w:ascii="Calibri" w:eastAsia="Times New Roman" w:hAnsi="Calibri" w:cs="Calibri"/>
-                <w:color w:val="000000"/>
-              </w:rPr>
-            </w:pPr>
+            <w:r>
+              <w:rPr>
+                <w:rFonts w:ascii="Calibri" w:eastAsia="Times New Roman" w:hAnsi="Calibri" w:cs="Calibri"/>
+                <w:color w:val="000000"/>
+              </w:rPr>
+              <w:t>x</w:t>
+            </w:r>
+          </w:p>
+        </w:tc>
+        <w:tc>
+          <w:tcPr>
+            <w:tcW w:w="944" w:type="dxa"/>
+            <w:tcBorders>
+              <w:top w:val="nil"/>
+              <w:left w:val="nil"/>
+              <w:bottom w:val="single" w:sz="4" w:space="0" w:color="auto"/>
+              <w:right w:val="single" w:sz="4" w:space="0" w:color="auto"/>
+            </w:tcBorders>
+            <w:shd w:val="clear" w:color="auto" w:fill="auto"/>
+            <w:noWrap/>
+            <w:vAlign w:val="center"/>
+          </w:tcPr>
+          <w:p>
+            <w:pPr>
+              <w:jc w:val="center"/>
+              <w:rPr>
+                <w:rFonts w:ascii="Calibri" w:eastAsia="Times New Roman" w:hAnsi="Calibri" w:cs="Calibri"/>
+                <w:color w:val="000000"/>
+              </w:rPr>
+            </w:pPr>
+            <w:r>
+              <w:rPr>
+                <w:rFonts w:ascii="Calibri" w:eastAsia="Times New Roman" w:hAnsi="Calibri" w:cs="Calibri"/>
+                <w:color w:val="000000"/>
+              </w:rPr>
+              <w:t>x</w:t>
+            </w:r>
+          </w:p>
+        </w:tc>
+        <w:tc>
+          <w:tcPr>
+            <w:tcW w:w="944" w:type="dxa"/>
+            <w:tcBorders>
+              <w:top w:val="nil"/>
+              <w:left w:val="nil"/>
+              <w:bottom w:val="single" w:sz="4" w:space="0" w:color="auto"/>
+              <w:right w:val="single" w:sz="4" w:space="0" w:color="auto"/>
+            </w:tcBorders>
+            <w:shd w:val="clear" w:color="auto" w:fill="auto"/>
+            <w:noWrap/>
+            <w:vAlign w:val="center"/>
+          </w:tcPr>
+          <w:p>
+            <w:pPr>
+              <w:jc w:val="center"/>
+              <w:rPr>
+                <w:rFonts w:ascii="Calibri" w:eastAsia="Times New Roman" w:hAnsi="Calibri" w:cs="Calibri"/>
+                <w:color w:val="000000"/>
+              </w:rPr>
+            </w:pPr>
+            <w:r>
+              <w:rPr>
+                <w:rFonts w:ascii="Calibri" w:eastAsia="Times New Roman" w:hAnsi="Calibri" w:cs="Calibri"/>
+                <w:color w:val="000000"/>
+              </w:rPr>
+              <w:t>x</w:t>
+            </w:r>
           </w:p>
         </w:tc>
         <w:tc>
@@ -2363,6 +2436,9 @@
       <w:r>
         <w:t>user interface</w:t>
       </w:r>
+      <w:r>
+        <w:t xml:space="preserve"> (designs, fields and buttons)</w:t>
+      </w:r>
     </w:p>
     <w:p>
       <w:pPr>
@@ -2394,7 +2470,16 @@
         </w:numPr>
       </w:pPr>
       <w:r>
-        <w:t>Completion of backend architecture</w:t>
+        <w:t>Completion of</w:t>
+      </w:r>
+      <w:r>
+        <w:t xml:space="preserve"> the updated</w:t>
+      </w:r>
+      <w:r>
+        <w:t xml:space="preserve"> backend architecture</w:t>
+      </w:r>
+      <w:r>
+        <w:t xml:space="preserve"> </w:t>
       </w:r>
     </w:p>
     <w:p>
@@ -2417,8 +2502,6 @@
       <w:r>
         <w:t>(Primary and Foreign)</w:t>
       </w:r>
-      <w:bookmarkStart w:id="0" w:name="_GoBack"/>
-      <w:bookmarkEnd w:id="0"/>
     </w:p>
     <w:p>
       <w:pPr>
@@ -2429,13 +2512,31 @@
         </w:numPr>
       </w:pPr>
       <w:r>
-        <w:t xml:space="preserve">Presentation (creating and uploading to </w:t>
-      </w:r>
-      <w:r>
-        <w:t>GitHub</w:t>
-      </w:r>
-      <w:r>
-        <w:t>)</w:t>
+        <w:t xml:space="preserve">Update </w:t>
+      </w:r>
+      <w:r>
+        <w:t>Admins</w:t>
+      </w:r>
+      <w:r>
+        <w:t xml:space="preserve"> JSP</w:t>
+      </w:r>
+      <w:r>
+        <w:t xml:space="preserve"> </w:t>
+      </w:r>
+      <w:r>
+        <w:t>–</w:t>
+      </w:r>
+      <w:r>
+        <w:t xml:space="preserve"> </w:t>
+      </w:r>
+      <w:r>
+        <w:t>for assigning a driver to demands</w:t>
+      </w:r>
+      <w:r>
+        <w:t xml:space="preserve">, </w:t>
+      </w:r>
+      <w:r>
+        <w:t>registering new customers and drivers, viewing all completed jobs</w:t>
       </w:r>
     </w:p>
     <w:p>
@@ -2447,25 +2548,37 @@
         </w:numPr>
       </w:pPr>
       <w:r>
-        <w:t xml:space="preserve">Update </w:t>
-      </w:r>
-      <w:r>
-        <w:t>Admins</w:t>
-      </w:r>
-      <w:r>
-        <w:t xml:space="preserve"> JSP</w:t>
-      </w:r>
-      <w:r>
-        <w:t xml:space="preserve"> </w:t>
-      </w:r>
-      <w:r>
-        <w:t>–</w:t>
-      </w:r>
-      <w:r>
-        <w:t xml:space="preserve"> </w:t>
-      </w:r>
-      <w:r>
-        <w:t>for assigning a driver to demands</w:t>
+        <w:t>Update Customers JSP</w:t>
+      </w:r>
+      <w:r>
+        <w:t xml:space="preserve"> – </w:t>
+      </w:r>
+      <w:r>
+        <w:t>for v</w:t>
+      </w:r>
+      <w:r>
+        <w:t>iew</w:t>
+      </w:r>
+      <w:r>
+        <w:t>ing</w:t>
+      </w:r>
+      <w:r>
+        <w:t xml:space="preserve"> invoice for journey, request</w:t>
+      </w:r>
+      <w:r>
+        <w:t>ing</w:t>
+      </w:r>
+      <w:r>
+        <w:t xml:space="preserve"> a taxi, </w:t>
+      </w:r>
+      <w:r>
+        <w:t>input</w:t>
+      </w:r>
+      <w:r>
+        <w:t>ting</w:t>
+      </w:r>
+      <w:r>
+        <w:t xml:space="preserve"> needed details</w:t>
       </w:r>
     </w:p>
     <w:p>
@@ -2477,10 +2590,16 @@
         </w:numPr>
       </w:pPr>
       <w:r>
-        <w:t>Update Customers JSP</w:t>
-      </w:r>
-      <w:r>
-        <w:t xml:space="preserve"> – </w:t>
+        <w:t>Update Drivers JSP</w:t>
+      </w:r>
+      <w:r>
+        <w:t xml:space="preserve"> </w:t>
+      </w:r>
+      <w:r>
+        <w:t>–</w:t>
+      </w:r>
+      <w:r>
+        <w:t xml:space="preserve"> </w:t>
       </w:r>
       <w:r>
         <w:t>for v</w:t>
@@ -2492,22 +2611,16 @@
         <w:t>ing</w:t>
       </w:r>
       <w:r>
-        <w:t xml:space="preserve"> invoice for journey, request</w:t>
-      </w:r>
-      <w:r>
-        <w:t>ing</w:t>
-      </w:r>
-      <w:r>
-        <w:t xml:space="preserve"> a taxi, </w:t>
-      </w:r>
-      <w:r>
-        <w:t>input</w:t>
-      </w:r>
-      <w:r>
-        <w:t>ting</w:t>
-      </w:r>
-      <w:r>
-        <w:t xml:space="preserve"> needed details</w:t>
+        <w:t xml:space="preserve"> job details</w:t>
+      </w:r>
+      <w:r>
+        <w:t xml:space="preserve"> and updating </w:t>
+      </w:r>
+      <w:r>
+        <w:t xml:space="preserve">driver’s </w:t>
+      </w:r>
+      <w:r>
+        <w:t>status</w:t>
       </w:r>
     </w:p>
     <w:p>
@@ -2519,44 +2632,13 @@
         </w:numPr>
       </w:pPr>
       <w:r>
-        <w:t>Update Drivers JSP</w:t>
-      </w:r>
-      <w:r>
-        <w:t xml:space="preserve"> </w:t>
-      </w:r>
-      <w:r>
-        <w:t>–</w:t>
-      </w:r>
-      <w:r>
-        <w:t xml:space="preserve"> </w:t>
-      </w:r>
-      <w:r>
-        <w:t>for v</w:t>
-      </w:r>
-      <w:r>
-        <w:t>iew</w:t>
-      </w:r>
-      <w:r>
-        <w:t>ing</w:t>
-      </w:r>
-      <w:r>
-        <w:t xml:space="preserve"> job details</w:t>
-      </w:r>
-      <w:r>
-        <w:t xml:space="preserve"> and updating </w:t>
-      </w:r>
-      <w:r>
-        <w:t xml:space="preserve">driver’s </w:t>
-      </w:r>
-      <w:r>
-        <w:t>status</w:t>
+        <w:t>Presentation (creating and uploading to GitHub)</w:t>
       </w:r>
     </w:p>
-    <w:p/>
-    <w:p/>
-    <w:p/>
-    <w:p/>
-    <w:p/>
+    <w:p>
+      <w:bookmarkStart w:id="0" w:name="_GoBack"/>
+      <w:bookmarkEnd w:id="0"/>
+    </w:p>
     <w:p/>
     <w:p>
       <w:r>

--- a/Sprint2/Task Delivery Form_Sprint2.docx
+++ b/Sprint2/Task Delivery Form_Sprint2.docx
@@ -1620,13 +1620,6 @@
                 <w:color w:val="000000"/>
               </w:rPr>
             </w:pPr>
-            <w:r>
-              <w:rPr>
-                <w:rFonts w:ascii="Calibri" w:eastAsia="Times New Roman" w:hAnsi="Calibri" w:cs="Calibri"/>
-                <w:color w:val="000000"/>
-              </w:rPr>
-              <w:t>x</w:t>
-            </w:r>
           </w:p>
         </w:tc>
         <w:tc>
@@ -2470,17 +2463,16 @@
         </w:numPr>
       </w:pPr>
       <w:r>
-        <w:t>Completion of</w:t>
-      </w:r>
-      <w:r>
-        <w:t xml:space="preserve"> the updated</w:t>
-      </w:r>
-      <w:r>
-        <w:t xml:space="preserve"> backend architecture</w:t>
+        <w:t>Completion of architecture</w:t>
       </w:r>
       <w:r>
         <w:t xml:space="preserve"> </w:t>
       </w:r>
+      <w:r>
+        <w:t>Design</w:t>
+      </w:r>
+      <w:bookmarkStart w:id="0" w:name="_GoBack"/>
+      <w:bookmarkEnd w:id="0"/>
     </w:p>
     <w:p>
       <w:pPr>
@@ -2635,10 +2627,7 @@
         <w:t>Presentation (creating and uploading to GitHub)</w:t>
       </w:r>
     </w:p>
-    <w:p>
-      <w:bookmarkStart w:id="0" w:name="_GoBack"/>
-      <w:bookmarkEnd w:id="0"/>
-    </w:p>
+    <w:p/>
     <w:p/>
     <w:p>
       <w:r>
